--- a/system_information/skills/academic_and_knowledge_categories.docx
+++ b/system_information/skills/academic_and_knowledge_categories.docx
@@ -69,30 +69,6 @@
         </w:rPr>
         <w:t>Literacy</w:t>
       </w:r>
-      <w:r>
-        <w:rPr>
-          <w:rFonts w:asciiTheme="majorHAnsi" w:hAnsiTheme="majorHAnsi"/>
-          <w:b/>
-          <w:bCs/>
-        </w:rPr>
-        <w:t xml:space="preserve"> (</w:t>
-      </w:r>
-      <w:r>
-        <w:rPr>
-          <w:rFonts w:asciiTheme="majorHAnsi" w:hAnsiTheme="majorHAnsi"/>
-          <w:b/>
-          <w:bCs/>
-        </w:rPr>
-        <w:t xml:space="preserve">Before -&gt; </w:t>
-      </w:r>
-      <w:r>
-        <w:rPr>
-          <w:rFonts w:asciiTheme="majorHAnsi" w:hAnsiTheme="majorHAnsi"/>
-          <w:b/>
-          <w:bCs/>
-        </w:rPr>
-        <w:t>Reading &amp; Writing)</w:t>
-      </w:r>
     </w:p>
     <w:p>
       <w:pPr>
@@ -678,7 +654,7 @@
           <w:b/>
           <w:bCs/>
         </w:rPr>
-        <w:t xml:space="preserve"> (Linguistics)</w:t>
+        <w:t xml:space="preserve"> </w:t>
       </w:r>
     </w:p>
     <w:p>
@@ -837,35 +813,49 @@
           <w:rFonts w:asciiTheme="majorHAnsi" w:hAnsiTheme="majorHAnsi"/>
         </w:rPr>
       </w:pPr>
-    </w:p>
-    <w:p>
-      <w:pPr>
-        <w:rPr>
-          <w:rFonts w:asciiTheme="majorHAnsi" w:hAnsiTheme="majorHAnsi"/>
-        </w:rPr>
-      </w:pPr>
-    </w:p>
-    <w:p>
-      <w:pPr>
-        <w:rPr>
-          <w:rFonts w:asciiTheme="majorHAnsi" w:hAnsiTheme="majorHAnsi"/>
-        </w:rPr>
-      </w:pPr>
-    </w:p>
-    <w:p>
-      <w:pPr>
-        <w:rPr>
-          <w:rFonts w:asciiTheme="majorHAnsi" w:hAnsiTheme="majorHAnsi"/>
-          <w:b/>
-          <w:bCs/>
-        </w:rPr>
-      </w:pPr>
-      <w:r>
-        <w:rPr>
-          <w:b/>
-          <w:bCs/>
-        </w:rPr>
-        <w:lastRenderedPageBreak/>
+      <w:r>
+        <w:rPr>
+          <w:rFonts w:asciiTheme="majorHAnsi" w:hAnsiTheme="majorHAnsi"/>
+          <w:b/>
+          <w:bCs/>
+        </w:rPr>
+        <w:t>Linguistics</w:t>
+      </w:r>
+    </w:p>
+    <w:p>
+      <w:pPr>
+        <w:rPr>
+          <w:rFonts w:asciiTheme="majorHAnsi" w:hAnsiTheme="majorHAnsi"/>
+        </w:rPr>
+      </w:pPr>
+    </w:p>
+    <w:p>
+      <w:pPr>
+        <w:rPr>
+          <w:rFonts w:asciiTheme="majorHAnsi" w:hAnsiTheme="majorHAnsi"/>
+        </w:rPr>
+      </w:pPr>
+    </w:p>
+    <w:p>
+      <w:pPr>
+        <w:rPr>
+          <w:rFonts w:asciiTheme="majorHAnsi" w:hAnsiTheme="majorHAnsi"/>
+        </w:rPr>
+      </w:pPr>
+    </w:p>
+    <w:p>
+      <w:pPr>
+        <w:rPr>
+          <w:rFonts w:asciiTheme="majorHAnsi" w:hAnsiTheme="majorHAnsi"/>
+          <w:b/>
+          <w:bCs/>
+        </w:rPr>
+      </w:pPr>
+      <w:r>
+        <w:rPr>
+          <w:b/>
+          <w:bCs/>
+        </w:rPr>
         <w:t>Basic Moral Education Skills</w:t>
       </w:r>
     </w:p>
@@ -1235,7 +1225,6 @@
           <w:b/>
           <w:bCs/>
         </w:rPr>
-        <w:lastRenderedPageBreak/>
         <w:t xml:space="preserve">Basic </w:t>
       </w:r>
       <w:r>
@@ -1250,7 +1239,7 @@
           <w:b/>
           <w:bCs/>
         </w:rPr>
-        <w:t xml:space="preserve"> (Shield Arts, Spear Arts, Bow Arts)</w:t>
+        <w:t xml:space="preserve"> </w:t>
       </w:r>
     </w:p>
     <w:p>
@@ -1325,27 +1314,14 @@
           <w:b/>
           <w:bCs/>
         </w:rPr>
-        <w:t>Jumping</w:t>
-      </w:r>
-    </w:p>
-    <w:p>
-      <w:r>
-        <w:t>(The ability to leap over obstacles or across gaps, emphasizing leg strength and coordination.)</w:t>
-      </w:r>
-    </w:p>
-    <w:p>
-      <w:pPr>
-        <w:rPr>
-          <w:b/>
-          <w:bCs/>
-        </w:rPr>
-      </w:pPr>
-      <w:r>
-        <w:rPr>
-          <w:b/>
-          <w:bCs/>
-        </w:rPr>
         <w:t>Balance</w:t>
+      </w:r>
+      <w:r>
+        <w:rPr>
+          <w:b/>
+          <w:bCs/>
+        </w:rPr>
+        <w:t xml:space="preserve"> Enhancement</w:t>
       </w:r>
     </w:p>
     <w:p>
@@ -1365,14 +1341,7 @@
         </w:pBdr>
       </w:pPr>
       <w:r>
-        <w:rPr>
-          <w:rStyle w:val="Fett"/>
-        </w:rPr>
-        <w:t>Martial Training</w:t>
-      </w:r>
-      <w:r>
-        <w:br/>
-        <w:t>(Basic physical combat training, including grappling, striking, and defensive techniques.)</w:t>
+        <w:t>Vitality Enhancement</w:t>
       </w:r>
     </w:p>
     <w:p>
@@ -1381,6 +1350,9 @@
           <w:bottom w:val="single" w:sz="6" w:space="1" w:color="auto"/>
         </w:pBdr>
       </w:pPr>
+      <w:r>
+        <w:t>Flexibility Enhancement</w:t>
+      </w:r>
     </w:p>
     <w:p>
       <w:pPr>
@@ -1388,6 +1360,104 @@
           <w:bottom w:val="single" w:sz="6" w:space="1" w:color="auto"/>
         </w:pBdr>
       </w:pPr>
+      <w:r>
+        <w:t>Stamina Enhancement</w:t>
+      </w:r>
+    </w:p>
+    <w:p>
+      <w:pPr>
+        <w:pBdr>
+          <w:bottom w:val="single" w:sz="6" w:space="1" w:color="auto"/>
+        </w:pBdr>
+      </w:pPr>
+      <w:r>
+        <w:t>Muscle Enhancement</w:t>
+      </w:r>
+    </w:p>
+    <w:p>
+      <w:pPr>
+        <w:pBdr>
+          <w:bottom w:val="single" w:sz="6" w:space="1" w:color="auto"/>
+        </w:pBdr>
+      </w:pPr>
+      <w:r>
+        <w:rPr>
+          <w:rStyle w:val="Fett"/>
+        </w:rPr>
+        <w:t>Self-Defense</w:t>
+      </w:r>
+      <w:r>
+        <w:rPr>
+          <w:rStyle w:val="Fett"/>
+        </w:rPr>
+        <w:t xml:space="preserve"> Training</w:t>
+      </w:r>
+      <w:r>
+        <w:br/>
+        <w:t>(Basic physical combat training, including grappling, striking, and defensive techniques.)</w:t>
+      </w:r>
+    </w:p>
+    <w:p>
+      <w:pPr>
+        <w:pBdr>
+          <w:bottom w:val="single" w:sz="6" w:space="1" w:color="auto"/>
+        </w:pBdr>
+      </w:pPr>
+      <w:r>
+        <w:t xml:space="preserve">Additional Classes: </w:t>
+      </w:r>
+    </w:p>
+    <w:p>
+      <w:pPr>
+        <w:pBdr>
+          <w:bottom w:val="single" w:sz="6" w:space="1" w:color="auto"/>
+        </w:pBdr>
+      </w:pPr>
+      <w:r>
+        <w:t>Shield Arts</w:t>
+      </w:r>
+    </w:p>
+    <w:p>
+      <w:pPr>
+        <w:pBdr>
+          <w:bottom w:val="single" w:sz="6" w:space="1" w:color="auto"/>
+        </w:pBdr>
+      </w:pPr>
+      <w:r>
+        <w:t>Spear Arts</w:t>
+      </w:r>
+    </w:p>
+    <w:p>
+      <w:pPr>
+        <w:pBdr>
+          <w:bottom w:val="single" w:sz="6" w:space="1" w:color="auto"/>
+        </w:pBdr>
+      </w:pPr>
+      <w:proofErr w:type="spellStart"/>
+      <w:r>
+        <w:t>Bow</w:t>
+      </w:r>
+      <w:proofErr w:type="spellEnd"/>
+      <w:r>
+        <w:t xml:space="preserve"> Arts </w:t>
+      </w:r>
+    </w:p>
+    <w:p>
+      <w:pPr>
+        <w:pBdr>
+          <w:bottom w:val="single" w:sz="6" w:space="1" w:color="auto"/>
+        </w:pBdr>
+      </w:pPr>
+      <w:r>
+        <w:t>Martial Arts</w:t>
+      </w:r>
+    </w:p>
+    <w:p>
+      <w:pPr>
+        <w:pBdr>
+          <w:bottom w:val="single" w:sz="6" w:space="1" w:color="auto"/>
+        </w:pBdr>
+      </w:pPr>
     </w:p>
     <w:p>
       <w:r>
@@ -1413,13 +1483,37 @@
     </w:p>
     <w:p>
       <w:r>
-        <w:t>Woodworking, Tailoring,</w:t>
-      </w:r>
-      <w:r>
-        <w:t xml:space="preserve"> Leatherworking, Pottery, Blacksmithing, </w:t>
+        <w:t>Woodworking</w:t>
+      </w:r>
+      <w:r>
+        <w:t xml:space="preserve"> </w:t>
+      </w:r>
+    </w:p>
+    <w:p>
+      <w:r>
+        <w:t>Tailoring</w:t>
+      </w:r>
+    </w:p>
+    <w:p>
+      <w:r>
+        <w:t>Leatherworking</w:t>
+      </w:r>
+    </w:p>
+    <w:p>
+      <w:r>
+        <w:t>Pottery</w:t>
+      </w:r>
+    </w:p>
+    <w:p>
+      <w:r>
+        <w:t xml:space="preserve">Blacksmithing, </w:t>
       </w:r>
     </w:p>
     <w:p/>
+    <w:p/>
+    <w:p/>
+    <w:p/>
+    <w:p/>
     <w:p>
       <w:r>
         <w:t>Basic Mana Skills</w:t>
@@ -1427,10 +1521,25 @@
     </w:p>
     <w:p>
       <w:r>
-        <w:t>Mana Sense, Mana Manipu</w:t>
-      </w:r>
-      <w:r>
-        <w:t>lation, Mana Absorption, Mana Emission</w:t>
+        <w:t>Mana Sense</w:t>
+      </w:r>
+    </w:p>
+    <w:p>
+      <w:r>
+        <w:t>Mana Manipu</w:t>
+      </w:r>
+      <w:r>
+        <w:t>lation</w:t>
+      </w:r>
+    </w:p>
+    <w:p>
+      <w:r>
+        <w:t>Mana Absorption</w:t>
+      </w:r>
+    </w:p>
+    <w:p>
+      <w:r>
+        <w:t>Mana Emission</w:t>
       </w:r>
     </w:p>
     <w:p/>
@@ -1441,9 +1550,19 @@
     </w:p>
     <w:p>
       <w:r>
-        <w:t>Spell-Casting, Chanting</w:t>
-      </w:r>
-    </w:p>
+        <w:t>Spellcasting</w:t>
+      </w:r>
+    </w:p>
+    <w:p>
+      <w:r>
+        <w:t>Chanting</w:t>
+      </w:r>
+    </w:p>
+    <w:p/>
+    <w:p/>
+    <w:p/>
+    <w:p/>
+    <w:p/>
     <w:p/>
     <w:sectPr>
       <w:pgSz w:w="11906" w:h="16838"/>
@@ -2399,6 +2518,25 @@
       <w:bCs/>
     </w:rPr>
   </w:style>
+  <w:style w:type="paragraph" w:styleId="StandardWeb">
+    <w:name w:val="Normal (Web)"/>
+    <w:basedOn w:val="Standard"/>
+    <w:uiPriority w:val="99"/>
+    <w:semiHidden/>
+    <w:unhideWhenUsed/>
+    <w:rsid w:val="0049043F"/>
+    <w:pPr>
+      <w:spacing w:before="100" w:beforeAutospacing="1" w:after="100" w:afterAutospacing="1" w:line="240" w:lineRule="auto"/>
+    </w:pPr>
+    <w:rPr>
+      <w:rFonts w:ascii="Times New Roman" w:eastAsia="Times New Roman" w:hAnsi="Times New Roman" w:cs="Times New Roman"/>
+      <w:kern w:val="0"/>
+      <w:sz w:val="24"/>
+      <w:szCs w:val="24"/>
+      <w:lang w:val="de-DE" w:eastAsia="de-DE"/>
+      <w14:ligatures w14:val="none"/>
+    </w:rPr>
+  </w:style>
 </w:styles>
 </file>
 
